--- a/Adi/guiScreenList.docx
+++ b/Adi/guiScreenList.docx
@@ -19,7 +19,6 @@
     <w:p>
       <w:pPr>
         <w:rPr>
-          <w:rFonts w:hint="cs"/>
           <w:rtl/>
         </w:rPr>
       </w:pPr>
@@ -74,7 +73,6 @@
     <w:p>
       <w:pPr>
         <w:rPr>
-          <w:rFonts w:hint="cs"/>
           <w:b/>
           <w:bCs/>
           <w:sz w:val="28"/>
@@ -86,7 +84,7 @@
     </w:p>
     <w:p>
       <w:pPr>
-        <w:pStyle w:val="a5"/>
+        <w:pStyle w:val="ListParagraph"/>
         <w:numPr>
           <w:ilvl w:val="0"/>
           <w:numId w:val="2"/>
@@ -111,13 +109,12 @@
     </w:p>
     <w:p>
       <w:pPr>
-        <w:pStyle w:val="a5"/>
+        <w:pStyle w:val="ListParagraph"/>
         <w:numPr>
           <w:ilvl w:val="0"/>
           <w:numId w:val="3"/>
         </w:numPr>
         <w:rPr>
-          <w:rFonts w:hint="cs"/>
           <w:rtl/>
         </w:rPr>
       </w:pPr>
@@ -139,7 +136,7 @@
     </w:p>
     <w:p>
       <w:pPr>
-        <w:pStyle w:val="a5"/>
+        <w:pStyle w:val="ListParagraph"/>
         <w:numPr>
           <w:ilvl w:val="0"/>
           <w:numId w:val="3"/>
@@ -167,16 +164,15 @@
     <w:p>
       <w:pPr>
         <w:rPr>
-          <w:rFonts w:hint="cs"/>
-          <w:sz w:val="28"/>
-          <w:szCs w:val="28"/>
-          <w:rtl/>
-        </w:rPr>
-      </w:pPr>
-    </w:p>
-    <w:p>
-      <w:pPr>
-        <w:pStyle w:val="a5"/>
+          <w:sz w:val="28"/>
+          <w:szCs w:val="28"/>
+          <w:rtl/>
+        </w:rPr>
+      </w:pPr>
+    </w:p>
+    <w:p>
+      <w:pPr>
+        <w:pStyle w:val="ListParagraph"/>
         <w:numPr>
           <w:ilvl w:val="0"/>
           <w:numId w:val="2"/>
@@ -201,7 +197,7 @@
     </w:p>
     <w:p>
       <w:pPr>
-        <w:pStyle w:val="a5"/>
+        <w:pStyle w:val="ListParagraph"/>
         <w:numPr>
           <w:ilvl w:val="0"/>
           <w:numId w:val="3"/>
@@ -235,16 +231,15 @@
     <w:p>
       <w:pPr>
         <w:rPr>
-          <w:rFonts w:hint="cs"/>
-          <w:sz w:val="28"/>
-          <w:szCs w:val="28"/>
-          <w:rtl/>
-        </w:rPr>
-      </w:pPr>
-    </w:p>
-    <w:p>
-      <w:pPr>
-        <w:pStyle w:val="a5"/>
+          <w:sz w:val="28"/>
+          <w:szCs w:val="28"/>
+          <w:rtl/>
+        </w:rPr>
+      </w:pPr>
+    </w:p>
+    <w:p>
+      <w:pPr>
+        <w:pStyle w:val="ListParagraph"/>
         <w:numPr>
           <w:ilvl w:val="0"/>
           <w:numId w:val="2"/>
@@ -268,7 +263,7 @@
     </w:p>
     <w:p>
       <w:pPr>
-        <w:pStyle w:val="a5"/>
+        <w:pStyle w:val="ListParagraph"/>
         <w:numPr>
           <w:ilvl w:val="0"/>
           <w:numId w:val="3"/>
@@ -299,7 +294,7 @@
     </w:p>
     <w:p>
       <w:pPr>
-        <w:pStyle w:val="a5"/>
+        <w:pStyle w:val="ListParagraph"/>
         <w:numPr>
           <w:ilvl w:val="0"/>
           <w:numId w:val="3"/>
@@ -344,14 +339,11 @@
     </w:p>
     <w:p>
       <w:pPr>
-        <w:pStyle w:val="a5"/>
+        <w:pStyle w:val="ListParagraph"/>
         <w:numPr>
           <w:ilvl w:val="0"/>
           <w:numId w:val="3"/>
         </w:numPr>
-        <w:rPr>
-          <w:rtl/>
-        </w:rPr>
       </w:pPr>
       <w:r>
         <w:rPr>
@@ -363,16 +355,39 @@
     </w:p>
     <w:p>
       <w:pPr>
-        <w:rPr>
-          <w:sz w:val="28"/>
-          <w:szCs w:val="28"/>
-          <w:rtl/>
-        </w:rPr>
-      </w:pPr>
-    </w:p>
-    <w:p>
-      <w:pPr>
-        <w:pStyle w:val="a5"/>
+        <w:pStyle w:val="ListParagraph"/>
+        <w:numPr>
+          <w:ilvl w:val="0"/>
+          <w:numId w:val="3"/>
+        </w:numPr>
+        <w:rPr>
+          <w:color w:val="FF0000"/>
+          <w:rtl/>
+        </w:rPr>
+      </w:pPr>
+      <w:r>
+        <w:rPr>
+          <w:rFonts w:hint="cs"/>
+          <w:color w:val="FF0000"/>
+          <w:rtl/>
+        </w:rPr>
+        <w:t>הוספת תמונה?</w:t>
+      </w:r>
+      <w:bookmarkStart w:id="0" w:name="_GoBack"/>
+      <w:bookmarkEnd w:id="0"/>
+    </w:p>
+    <w:p>
+      <w:pPr>
+        <w:rPr>
+          <w:sz w:val="28"/>
+          <w:szCs w:val="28"/>
+          <w:rtl/>
+        </w:rPr>
+      </w:pPr>
+    </w:p>
+    <w:p>
+      <w:pPr>
+        <w:pStyle w:val="ListParagraph"/>
         <w:numPr>
           <w:ilvl w:val="0"/>
           <w:numId w:val="2"/>
@@ -397,13 +412,12 @@
     </w:p>
     <w:p>
       <w:pPr>
-        <w:pStyle w:val="a5"/>
+        <w:pStyle w:val="ListParagraph"/>
         <w:numPr>
           <w:ilvl w:val="0"/>
           <w:numId w:val="3"/>
         </w:numPr>
         <w:rPr>
-          <w:rFonts w:hint="cs"/>
           <w:rtl/>
         </w:rPr>
       </w:pPr>
@@ -424,7 +438,7 @@
     </w:p>
     <w:p>
       <w:pPr>
-        <w:pStyle w:val="a5"/>
+        <w:pStyle w:val="ListParagraph"/>
         <w:numPr>
           <w:ilvl w:val="0"/>
           <w:numId w:val="3"/>
@@ -440,7 +454,7 @@
     </w:p>
     <w:p>
       <w:pPr>
-        <w:pStyle w:val="a5"/>
+        <w:pStyle w:val="ListParagraph"/>
         <w:ind w:left="1080"/>
         <w:rPr>
           <w:rtl/>
@@ -449,17 +463,16 @@
     </w:p>
     <w:p>
       <w:pPr>
-        <w:pStyle w:val="a5"/>
+        <w:pStyle w:val="ListParagraph"/>
         <w:ind w:left="1080"/>
         <w:rPr>
-          <w:rFonts w:hint="cs"/>
-          <w:rtl/>
-        </w:rPr>
-      </w:pPr>
-    </w:p>
-    <w:p>
-      <w:pPr>
-        <w:pStyle w:val="a5"/>
+          <w:rtl/>
+        </w:rPr>
+      </w:pPr>
+    </w:p>
+    <w:p>
+      <w:pPr>
+        <w:pStyle w:val="ListParagraph"/>
         <w:numPr>
           <w:ilvl w:val="0"/>
           <w:numId w:val="2"/>
@@ -491,13 +504,12 @@
     </w:p>
     <w:p>
       <w:pPr>
-        <w:pStyle w:val="a5"/>
+        <w:pStyle w:val="ListParagraph"/>
         <w:numPr>
           <w:ilvl w:val="0"/>
           <w:numId w:val="3"/>
         </w:numPr>
         <w:rPr>
-          <w:rFonts w:hint="cs"/>
           <w:u w:val="single"/>
         </w:rPr>
       </w:pPr>
@@ -511,7 +523,7 @@
     </w:p>
     <w:p>
       <w:pPr>
-        <w:pStyle w:val="a5"/>
+        <w:pStyle w:val="ListParagraph"/>
         <w:numPr>
           <w:ilvl w:val="0"/>
           <w:numId w:val="3"/>
@@ -532,12 +544,9 @@
     <w:p>
       <w:pPr>
         <w:rPr>
-          <w:rFonts w:hint="cs"/>
-          <w:rtl/>
-        </w:rPr>
-      </w:pPr>
-      <w:bookmarkStart w:id="0" w:name="_GoBack"/>
-      <w:bookmarkEnd w:id="0"/>
+          <w:rtl/>
+        </w:rPr>
+      </w:pPr>
     </w:p>
     <w:sectPr>
       <w:pgSz w:w="11906" w:h="16838"/>
@@ -553,7 +562,7 @@
 
 <file path=word/numbering.xml><?xml version="1.0" encoding="utf-8"?>
 <w:numbering xmlns:wpc="http://schemas.microsoft.com/office/word/2010/wordprocessingCanvas" xmlns:mc="http://schemas.openxmlformats.org/markup-compatibility/2006" xmlns:o="urn:schemas-microsoft-com:office:office" xmlns:r="http://schemas.openxmlformats.org/officeDocument/2006/relationships" xmlns:m="http://schemas.openxmlformats.org/officeDocument/2006/math" xmlns:v="urn:schemas-microsoft-com:vml" xmlns:wp14="http://schemas.microsoft.com/office/word/2010/wordprocessingDrawing" xmlns:wp="http://schemas.openxmlformats.org/drawingml/2006/wordprocessingDrawing" xmlns:w10="urn:schemas-microsoft-com:office:word" xmlns:w="http://schemas.openxmlformats.org/wordprocessingml/2006/main" xmlns:w14="http://schemas.microsoft.com/office/word/2010/wordml" xmlns:w15="http://schemas.microsoft.com/office/word/2012/wordml" xmlns:wpg="http://schemas.microsoft.com/office/word/2010/wordprocessingGroup" xmlns:wpi="http://schemas.microsoft.com/office/word/2010/wordprocessingInk" xmlns:wne="http://schemas.microsoft.com/office/word/2006/wordml" xmlns:wps="http://schemas.microsoft.com/office/word/2010/wordprocessingShape" mc:Ignorable="w14 w15 wp14">
-  <w:abstractNum w:abstractNumId="0">
+  <w:abstractNum w:abstractNumId="0" w15:restartNumberingAfterBreak="0">
     <w:nsid w:val="66C552CE"/>
     <w:multiLevelType w:val="hybridMultilevel"/>
     <w:tmpl w:val="027453C2"/>
@@ -642,7 +651,7 @@
       </w:pPr>
     </w:lvl>
   </w:abstractNum>
-  <w:abstractNum w:abstractNumId="1">
+  <w:abstractNum w:abstractNumId="1" w15:restartNumberingAfterBreak="0">
     <w:nsid w:val="7D226453"/>
     <w:multiLevelType w:val="hybridMultilevel"/>
     <w:tmpl w:val="63169EC0"/>
@@ -754,7 +763,7 @@
       </w:rPr>
     </w:lvl>
   </w:abstractNum>
-  <w:abstractNum w:abstractNumId="2">
+  <w:abstractNum w:abstractNumId="2" w15:restartNumberingAfterBreak="0">
     <w:nsid w:val="7EC072D1"/>
     <w:multiLevelType w:val="hybridMultilevel"/>
     <w:tmpl w:val="69985F0A"/>
@@ -1269,20 +1278,20 @@
     <w:lsdException w:name="List Table 6 Colorful Accent 6" w:uiPriority="51"/>
     <w:lsdException w:name="List Table 7 Colorful Accent 6" w:uiPriority="52"/>
   </w:latentStyles>
-  <w:style w:type="paragraph" w:default="1" w:styleId="a">
+  <w:style w:type="paragraph" w:default="1" w:styleId="Normal">
     <w:name w:val="Normal"/>
     <w:qFormat/>
     <w:pPr>
       <w:bidi/>
     </w:pPr>
   </w:style>
-  <w:style w:type="character" w:default="1" w:styleId="a0">
+  <w:style w:type="character" w:default="1" w:styleId="DefaultParagraphFont">
     <w:name w:val="Default Paragraph Font"/>
     <w:uiPriority w:val="1"/>
     <w:semiHidden/>
     <w:unhideWhenUsed/>
   </w:style>
-  <w:style w:type="table" w:default="1" w:styleId="a1">
+  <w:style w:type="table" w:default="1" w:styleId="TableNormal">
     <w:name w:val="Normal Table"/>
     <w:uiPriority w:val="99"/>
     <w:semiHidden/>
@@ -1297,16 +1306,16 @@
       </w:tblCellMar>
     </w:tblPr>
   </w:style>
-  <w:style w:type="numbering" w:default="1" w:styleId="a2">
+  <w:style w:type="numbering" w:default="1" w:styleId="NoList">
     <w:name w:val="No List"/>
     <w:uiPriority w:val="99"/>
     <w:semiHidden/>
     <w:unhideWhenUsed/>
   </w:style>
-  <w:style w:type="paragraph" w:styleId="a3">
+  <w:style w:type="paragraph" w:styleId="BalloonText">
     <w:name w:val="Balloon Text"/>
-    <w:basedOn w:val="a"/>
-    <w:link w:val="a4"/>
+    <w:basedOn w:val="Normal"/>
+    <w:link w:val="BalloonTextChar"/>
     <w:uiPriority w:val="99"/>
     <w:semiHidden/>
     <w:unhideWhenUsed/>
@@ -1320,10 +1329,10 @@
       <w:szCs w:val="18"/>
     </w:rPr>
   </w:style>
-  <w:style w:type="character" w:customStyle="1" w:styleId="a4">
-    <w:name w:val="טקסט בלונים תו"/>
-    <w:basedOn w:val="a0"/>
-    <w:link w:val="a3"/>
+  <w:style w:type="character" w:customStyle="1" w:styleId="BalloonTextChar">
+    <w:name w:val="Balloon Text Char"/>
+    <w:basedOn w:val="DefaultParagraphFont"/>
+    <w:link w:val="BalloonText"/>
     <w:uiPriority w:val="99"/>
     <w:semiHidden/>
     <w:rsid w:val="00206057"/>
@@ -1333,9 +1342,9 @@
       <w:szCs w:val="18"/>
     </w:rPr>
   </w:style>
-  <w:style w:type="paragraph" w:styleId="a5">
+  <w:style w:type="paragraph" w:styleId="ListParagraph">
     <w:name w:val="List Paragraph"/>
-    <w:basedOn w:val="a"/>
+    <w:basedOn w:val="Normal"/>
     <w:uiPriority w:val="34"/>
     <w:qFormat/>
     <w:rsid w:val="00971078"/>
